--- a/files/UO_Draft.docx
+++ b/files/UO_Draft.docx
@@ -465,17 +465,13 @@
           <w:rFonts w:ascii="Segoe UI" w:hAnsi="Segoe UI" w:cs="Segoe UI"/>
         </w:rPr>
         <w:tab/>
-        <w:t>I have been directed to request to provide the information regarding the current availability of space at the MSME office located in the Mini Secretariat and also provide details on any available Government-Owned buildings that may be an option.</w:t>
-      </w:r>
-    </w:p>
-    <w:p>
-      <w:pPr>
-        <w:spacing w:after="0" w:line="360" w:lineRule="auto"/>
-        <w:jc w:val="both"/>
-        <w:rPr>
-          <w:rFonts w:ascii="Segoe UI" w:hAnsi="Segoe UI" w:cs="Segoe UI"/>
-        </w:rPr>
-      </w:pPr>
+      </w:r>
+      <w:r>
+        <w:rPr>
+          <w:rFonts w:ascii="Segoe UI" w:hAnsi="Segoe UI" w:cs="Segoe UI"/>
+        </w:rPr>
+        <w:t>I have been directed to send a copy of letter no. {{PUC_NUMBER}} dated {{PUC_DATE}} received from {{PUC_SENDER}} for further necessary action and send the requisite information directly to the concerned under the intimation to this office.</w:t>
+      </w:r>
     </w:p>
     <w:p>
       <w:pPr>
